--- a/99_just_another_30/just another 30 and the keys.docx
+++ b/99_just_another_30/just another 30 and the keys.docx
@@ -1039,7 +1039,7 @@
           <w:sz w:val="24"/>
           <w:szCs w:val="24"/>
         </w:rPr>
-        <w:t xml:space="preserve">Thirty (30) is written all over this table. Remember (1x2x3x5) = 30 ; the </w:t>
+        <w:t>Thirty (30) is written all over this table. Remember (1x2x3x5) = 30 ; the first four primes. Things are in the</w:t>
       </w:r>
       <w:r>
         <w:rPr>
@@ -1047,7 +1047,7 @@
           <w:sz w:val="24"/>
           <w:szCs w:val="24"/>
         </w:rPr>
-        <w:t>fi</w:t>
+        <w:t xml:space="preserve"> </w:t>
       </w:r>
       <w:r>
         <w:rPr>
@@ -1055,119 +1055,7 @@
           <w:sz w:val="24"/>
           <w:szCs w:val="24"/>
         </w:rPr>
-        <w:t>rst four primes. Things are in the</w:t>
-      </w:r>
-      <w:r>
-        <w:rPr>
-          <w:rFonts w:ascii="CMR12" w:hAnsi="CMR12" w:cs="CMR12"/>
-          <w:sz w:val="24"/>
-          <w:szCs w:val="24"/>
-        </w:rPr>
-        <w:t xml:space="preserve"> </w:t>
-      </w:r>
-      <w:r>
-        <w:rPr>
-          <w:rFonts w:ascii="CMR12" w:hAnsi="CMR12" w:cs="CMR12"/>
-          <w:sz w:val="24"/>
-          <w:szCs w:val="24"/>
-        </w:rPr>
-        <w:t>order of *wild{card formula then missing `n' .</w:t>
-      </w:r>
-      <w:r>
-        <w:rPr>
-          <w:rFonts w:ascii="CMR12" w:hAnsi="CMR12" w:cs="CMR12"/>
-          <w:sz w:val="24"/>
-          <w:szCs w:val="24"/>
-        </w:rPr>
-        <w:t xml:space="preserve"> </w:t>
-      </w:r>
-      <w:r>
-        <w:rPr>
-          <w:rFonts w:ascii="CMR12" w:hAnsi="CMR12" w:cs="CMR12"/>
-          <w:sz w:val="24"/>
-          <w:szCs w:val="24"/>
-        </w:rPr>
-        <w:t>The d</w:t>
-      </w:r>
-      <w:r>
-        <w:rPr>
-          <w:rFonts w:ascii="CMR12" w:hAnsi="CMR12" w:cs="CMR12"/>
-          <w:sz w:val="24"/>
-          <w:szCs w:val="24"/>
-        </w:rPr>
-        <w:t>iff</w:t>
-      </w:r>
-      <w:r>
-        <w:rPr>
-          <w:rFonts w:ascii="CMR12" w:hAnsi="CMR12" w:cs="CMR12"/>
-          <w:sz w:val="24"/>
-          <w:szCs w:val="24"/>
-        </w:rPr>
-        <w:t>erence between each non-prime is a constant of two-hundred and ten (210). This is seven (7) times</w:t>
-      </w:r>
-      <w:r>
-        <w:rPr>
-          <w:rFonts w:ascii="CMR12" w:hAnsi="CMR12" w:cs="CMR12"/>
-          <w:sz w:val="24"/>
-          <w:szCs w:val="24"/>
-        </w:rPr>
-        <w:t xml:space="preserve"> </w:t>
-      </w:r>
-      <w:r>
-        <w:rPr>
-          <w:rFonts w:ascii="CMR12" w:hAnsi="CMR12" w:cs="CMR12"/>
-          <w:sz w:val="24"/>
-          <w:szCs w:val="24"/>
-        </w:rPr>
-        <w:t>thirty (30).</w:t>
-      </w:r>
-      <w:r>
-        <w:rPr>
-          <w:rFonts w:ascii="CMR12" w:hAnsi="CMR12" w:cs="CMR12"/>
-          <w:sz w:val="24"/>
-          <w:szCs w:val="24"/>
-        </w:rPr>
-        <w:t xml:space="preserve"> </w:t>
-      </w:r>
-      <w:r>
-        <w:rPr>
-          <w:rFonts w:ascii="CMR12" w:hAnsi="CMR12" w:cs="CMR12"/>
-          <w:sz w:val="24"/>
-          <w:szCs w:val="24"/>
-        </w:rPr>
-        <w:t>The di</w:t>
-      </w:r>
-      <w:r>
-        <w:rPr>
-          <w:rFonts w:ascii="CMR12" w:hAnsi="CMR12" w:cs="CMR12"/>
-          <w:sz w:val="24"/>
-          <w:szCs w:val="24"/>
-        </w:rPr>
-        <w:t>ff</w:t>
-      </w:r>
-      <w:r>
-        <w:rPr>
-          <w:rFonts w:ascii="CMR12" w:hAnsi="CMR12" w:cs="CMR12"/>
-          <w:sz w:val="24"/>
-          <w:szCs w:val="24"/>
-        </w:rPr>
-        <w:t>erence between the missing `n' 's is seven (7). Each factors second digit grows by thirty (30). It is the</w:t>
-      </w:r>
-      <w:r>
-        <w:rPr>
-          <w:rFonts w:ascii="CMR12" w:hAnsi="CMR12" w:cs="CMR12"/>
-          <w:sz w:val="24"/>
-          <w:szCs w:val="24"/>
-        </w:rPr>
-        <w:t xml:space="preserve"> </w:t>
-      </w:r>
-      <w:r>
-        <w:rPr>
-          <w:rFonts w:ascii="CMR12" w:hAnsi="CMR12" w:cs="CMR12"/>
-          <w:sz w:val="24"/>
-          <w:szCs w:val="24"/>
-        </w:rPr>
-        <w:t>same for all formulas.</w:t>
+        <w:t>order of *wild{card formula then missing `n' . The difference between each non-prime is a constant of two-hundred and ten (210). This is seven (7) times thirty (30). The difference between the missing `n' 's is seven (7). Each factors second digit grows by thirty (30). It is the same for all formulas.</w:t>
       </w:r>
     </w:p>
     <w:p>
@@ -1204,13 +1092,7 @@
         <w:pStyle w:val="NoSpacing"/>
       </w:pPr>
       <w:r>
-        <w:t xml:space="preserve">     91           </w:t>
-      </w:r>
-      <w:r>
-        <w:t xml:space="preserve">     </w:t>
-      </w:r>
-      <w:r>
-        <w:t xml:space="preserve">          1          3                7 x 13    </w:t>
+        <w:t xml:space="preserve">     91                          1          3                7 x 13    </w:t>
       </w:r>
     </w:p>
     <w:p>
@@ -1258,13 +1140,7 @@
         <w:pStyle w:val="NoSpacing"/>
       </w:pPr>
       <w:r>
-        <w:t xml:space="preserve">    217               </w:t>
-      </w:r>
-      <w:r>
-        <w:t xml:space="preserve">    </w:t>
-      </w:r>
-      <w:r>
-        <w:t xml:space="preserve">      7          7                7 x 31    </w:t>
+        <w:t xml:space="preserve">    217                         7          7                7 x 31    </w:t>
       </w:r>
     </w:p>
     <w:p>
@@ -1312,13 +1188,7 @@
         <w:pStyle w:val="NoSpacing"/>
       </w:pPr>
       <w:r>
-        <w:t xml:space="preserve">    161                   </w:t>
-      </w:r>
-      <w:r>
-        <w:t xml:space="preserve">    </w:t>
-      </w:r>
-      <w:r>
-        <w:t xml:space="preserve">  11         5                7 x 23    </w:t>
+        <w:t xml:space="preserve">    161                         11         5                7 x 23    </w:t>
       </w:r>
     </w:p>
     <w:p>
@@ -1366,13 +1236,7 @@
         <w:pStyle w:val="NoSpacing"/>
       </w:pPr>
       <w:r>
-        <w:t xml:space="preserve">    133                    </w:t>
-      </w:r>
-      <w:r>
-        <w:t xml:space="preserve">    </w:t>
-      </w:r>
-      <w:r>
-        <w:t xml:space="preserve"> 13         4                7 x 19    </w:t>
+        <w:t xml:space="preserve">    133                         13         4                7 x 19    </w:t>
       </w:r>
     </w:p>
     <w:p>
@@ -1420,13 +1284,7 @@
         <w:pStyle w:val="NoSpacing"/>
       </w:pPr>
       <w:r>
-        <w:t xml:space="preserve">    77                     </w:t>
-      </w:r>
-      <w:r>
-        <w:t xml:space="preserve">     </w:t>
-      </w:r>
-      <w:r>
-        <w:t xml:space="preserve"> 17         2                7 x 11    </w:t>
+        <w:t xml:space="preserve">    77                           17         2                7 x 11    </w:t>
       </w:r>
     </w:p>
     <w:p>
@@ -1474,13 +1332,7 @@
         <w:pStyle w:val="NoSpacing"/>
       </w:pPr>
       <w:r>
-        <w:t xml:space="preserve">    49                      </w:t>
-      </w:r>
-      <w:r>
-        <w:t xml:space="preserve">     </w:t>
-      </w:r>
-      <w:r>
-        <w:t xml:space="preserve">19         1                7 x 7     </w:t>
+        <w:t xml:space="preserve">    49                           19         1                7 x 7     </w:t>
       </w:r>
     </w:p>
     <w:p>
@@ -1528,13 +1380,7 @@
         <w:pStyle w:val="NoSpacing"/>
       </w:pPr>
       <w:r>
-        <w:t xml:space="preserve">    203                     </w:t>
-      </w:r>
-      <w:r>
-        <w:t xml:space="preserve">   </w:t>
-      </w:r>
-      <w:r>
-        <w:t xml:space="preserve">23         6                7 x 29    </w:t>
+        <w:t xml:space="preserve">    203                        23         6                7 x 29    </w:t>
       </w:r>
     </w:p>
     <w:p>
@@ -1593,13 +1439,7 @@
       </w:pPr>
       <w:r>
         <w:lastRenderedPageBreak/>
-        <w:t xml:space="preserve">    119                    </w:t>
-      </w:r>
-      <w:r>
-        <w:t xml:space="preserve">    </w:t>
-      </w:r>
-      <w:r>
-        <w:t xml:space="preserve"> 29         3                7 x 17    </w:t>
+        <w:t xml:space="preserve">    119                         29         3                7 x 17    </w:t>
       </w:r>
     </w:p>
     <w:p>
@@ -1965,15 +1805,7 @@
           <w:sz w:val="24"/>
           <w:szCs w:val="24"/>
         </w:rPr>
-        <w:t>*fam ( *fam01 , *fam07 , *fam11 , *fam13 , *fam17 , *fam19 , *fam23 , and *fam29 )</w:t>
-      </w:r>
-      <w:r>
-        <w:rPr>
-          <w:rFonts w:ascii="Arial Black" w:hAnsi="Arial Black"/>
-          <w:sz w:val="24"/>
-          <w:szCs w:val="24"/>
-        </w:rPr>
-        <w:t xml:space="preserve"> will generate all non-prime numbers.</w:t>
+        <w:t>*fam ( *fam01 , *fam07 , *fam11 , *fam13 , *fam17 , *fam19 , *fam23 , and *fam29 ) will generate all non-prime numbers.</w:t>
       </w:r>
     </w:p>
     <w:p>
@@ -4656,23 +4488,7 @@
           <w:szCs w:val="24"/>
         </w:rPr>
         <w:lastRenderedPageBreak/>
-        <w:t>In the following tables are the sub-keys by *fam</w:t>
-      </w:r>
-      <w:r>
-        <w:rPr>
-          <w:rFonts w:ascii="Arial Black" w:hAnsi="Arial Black"/>
-          <w:sz w:val="24"/>
-          <w:szCs w:val="24"/>
-        </w:rPr>
-        <w:t xml:space="preserve">.  </w:t>
-      </w:r>
-      <w:r>
-        <w:rPr>
-          <w:rFonts w:ascii="Arial Black" w:hAnsi="Arial Black"/>
-          <w:sz w:val="24"/>
-          <w:szCs w:val="24"/>
-        </w:rPr>
-        <w:t xml:space="preserve">Note that *fam is </w:t>
+        <w:t xml:space="preserve">In the following tables are the sub-keys by *fam.  Note that *fam is </w:t>
       </w:r>
       <w:r>
         <w:rPr>
@@ -11967,47 +11783,7 @@
           <w:sz w:val="24"/>
           <w:szCs w:val="24"/>
         </w:rPr>
-        <w:t xml:space="preserve">*fam17 = 29 +   1 = 30 </w:t>
-      </w:r>
-      <w:r>
-        <w:rPr>
-          <w:rFonts w:ascii="Arial Black" w:hAnsi="Arial Black"/>
-          <w:sz w:val="24"/>
-          <w:szCs w:val="24"/>
-        </w:rPr>
-        <w:t>(note 1 is with 1</w:t>
-      </w:r>
-      <w:r>
-        <w:rPr>
-          <w:rFonts w:ascii="Arial Black" w:hAnsi="Arial Black"/>
-          <w:sz w:val="24"/>
-          <w:szCs w:val="24"/>
-        </w:rPr>
-        <w:t>7</w:t>
-      </w:r>
-      <w:r>
-        <w:rPr>
-          <w:rFonts w:ascii="Arial Black" w:hAnsi="Arial Black"/>
-          <w:sz w:val="24"/>
-          <w:szCs w:val="24"/>
-        </w:rPr>
-        <w:t xml:space="preserve"> for *fam1</w:t>
-      </w:r>
-      <w:r>
-        <w:rPr>
-          <w:rFonts w:ascii="Arial Black" w:hAnsi="Arial Black"/>
-          <w:sz w:val="24"/>
-          <w:szCs w:val="24"/>
-        </w:rPr>
-        <w:t>7</w:t>
-      </w:r>
-      <w:r>
-        <w:rPr>
-          <w:rFonts w:ascii="Arial Black" w:hAnsi="Arial Black"/>
-          <w:sz w:val="24"/>
-          <w:szCs w:val="24"/>
-        </w:rPr>
-        <w:t>)</w:t>
+        <w:t>*fam17 = 29 +   1 = 30 (note 1 is with 17 for *fam17)</w:t>
       </w:r>
     </w:p>
     <w:p>
@@ -12224,24 +12000,1565 @@
         </w:rPr>
         <w:t xml:space="preserve"> using the sub-keys. If test with mod 1 for 0 , then composite number. If by the time we hit the sq root – then prime.</w:t>
       </w:r>
-    </w:p>
-    <w:p>
-      <w:pPr>
-        <w:rPr>
-          <w:rFonts w:ascii="Arial Black" w:hAnsi="Arial Black"/>
-          <w:sz w:val="24"/>
-          <w:szCs w:val="24"/>
-        </w:rPr>
-      </w:pPr>
-    </w:p>
-    <w:p>
-      <w:pPr>
-        <w:rPr>
-          <w:rFonts w:ascii="Arial Black" w:hAnsi="Arial Black"/>
-          <w:sz w:val="24"/>
-          <w:szCs w:val="24"/>
-        </w:rPr>
-      </w:pPr>
+      <w:r>
+        <w:rPr>
+          <w:rFonts w:ascii="Arial Black" w:hAnsi="Arial Black"/>
+          <w:sz w:val="24"/>
+          <w:szCs w:val="24"/>
+        </w:rPr>
+        <w:t xml:space="preserve"> </w:t>
+      </w:r>
+    </w:p>
+    <w:p>
+      <w:pPr>
+        <w:ind w:left="360"/>
+        <w:rPr>
+          <w:rFonts w:ascii="Arial Black" w:hAnsi="Arial Black"/>
+          <w:sz w:val="24"/>
+          <w:szCs w:val="24"/>
+        </w:rPr>
+      </w:pPr>
+    </w:p>
+    <w:p>
+      <w:pPr>
+        <w:ind w:left="360"/>
+        <w:rPr>
+          <w:rFonts w:ascii="Arial Black" w:hAnsi="Arial Black"/>
+          <w:sz w:val="24"/>
+          <w:szCs w:val="24"/>
+        </w:rPr>
+      </w:pPr>
+      <w:r>
+        <w:rPr>
+          <w:rFonts w:ascii="Arial Black" w:hAnsi="Arial Black"/>
+          <w:sz w:val="24"/>
+          <w:szCs w:val="24"/>
+        </w:rPr>
+        <w:t>Since we have slowly eliminated number by sorting , and more sorting all that can be left is prime. This is a backdoor approach , find and eliminate all non-prime numbers and the last sort is *fam1. If there are no other solutions to the PS in the loop , then the default is *fam1 = prime.</w:t>
+      </w:r>
+    </w:p>
+    <w:p>
+      <w:pPr>
+        <w:ind w:left="360"/>
+        <w:rPr>
+          <w:rFonts w:ascii="Arial Black" w:hAnsi="Arial Black"/>
+          <w:sz w:val="24"/>
+          <w:szCs w:val="24"/>
+        </w:rPr>
+      </w:pPr>
+    </w:p>
+    <w:p>
+      <w:pPr>
+        <w:ind w:left="360"/>
+        <w:rPr>
+          <w:rFonts w:ascii="Arial Black" w:hAnsi="Arial Black"/>
+          <w:sz w:val="24"/>
+          <w:szCs w:val="24"/>
+        </w:rPr>
+      </w:pPr>
+    </w:p>
+    <w:p>
+      <w:pPr>
+        <w:ind w:left="360"/>
+        <w:rPr>
+          <w:rFonts w:ascii="Arial Black" w:hAnsi="Arial Black"/>
+          <w:sz w:val="24"/>
+          <w:szCs w:val="24"/>
+        </w:rPr>
+      </w:pPr>
+    </w:p>
+    <w:p>
+      <w:pPr>
+        <w:ind w:left="360"/>
+        <w:rPr>
+          <w:rFonts w:ascii="Arial Black" w:hAnsi="Arial Black"/>
+          <w:sz w:val="24"/>
+          <w:szCs w:val="24"/>
+        </w:rPr>
+      </w:pPr>
+    </w:p>
+    <w:p>
+      <w:pPr>
+        <w:ind w:left="360"/>
+        <w:rPr>
+          <w:rFonts w:ascii="Arial Black" w:hAnsi="Arial Black"/>
+          <w:sz w:val="24"/>
+          <w:szCs w:val="24"/>
+        </w:rPr>
+      </w:pPr>
+    </w:p>
+    <w:p>
+      <w:pPr>
+        <w:ind w:left="360"/>
+        <w:rPr>
+          <w:rFonts w:ascii="Arial Black" w:hAnsi="Arial Black"/>
+          <w:sz w:val="24"/>
+          <w:szCs w:val="24"/>
+        </w:rPr>
+      </w:pPr>
+    </w:p>
+    <w:p>
+      <w:pPr>
+        <w:ind w:left="360"/>
+        <w:rPr>
+          <w:rFonts w:ascii="Arial Black" w:hAnsi="Arial Black"/>
+          <w:sz w:val="24"/>
+          <w:szCs w:val="24"/>
+        </w:rPr>
+      </w:pPr>
+    </w:p>
+    <w:p>
+      <w:pPr>
+        <w:ind w:left="360"/>
+        <w:rPr>
+          <w:rFonts w:ascii="Arial Black" w:hAnsi="Arial Black"/>
+          <w:sz w:val="24"/>
+          <w:szCs w:val="24"/>
+        </w:rPr>
+      </w:pPr>
+    </w:p>
+    <w:p>
+      <w:pPr>
+        <w:ind w:left="360"/>
+        <w:rPr>
+          <w:rFonts w:ascii="Arial Black" w:hAnsi="Arial Black"/>
+          <w:sz w:val="24"/>
+          <w:szCs w:val="24"/>
+        </w:rPr>
+      </w:pPr>
+    </w:p>
+    <w:p>
+      <w:pPr>
+        <w:ind w:left="360"/>
+        <w:rPr>
+          <w:rFonts w:ascii="Arial Black" w:hAnsi="Arial Black"/>
+          <w:sz w:val="24"/>
+          <w:szCs w:val="24"/>
+        </w:rPr>
+      </w:pPr>
+    </w:p>
+    <w:p>
+      <w:pPr>
+        <w:ind w:left="360"/>
+        <w:rPr>
+          <w:rFonts w:ascii="Arial Black" w:hAnsi="Arial Black"/>
+          <w:sz w:val="24"/>
+          <w:szCs w:val="24"/>
+        </w:rPr>
+      </w:pPr>
+    </w:p>
+    <w:p>
+      <w:pPr>
+        <w:ind w:left="360"/>
+        <w:rPr>
+          <w:rFonts w:ascii="Arial Black" w:hAnsi="Arial Black"/>
+          <w:sz w:val="24"/>
+          <w:szCs w:val="24"/>
+        </w:rPr>
+      </w:pPr>
+    </w:p>
+    <w:p>
+      <w:pPr>
+        <w:ind w:left="360"/>
+        <w:rPr>
+          <w:rFonts w:ascii="Arial Black" w:hAnsi="Arial Black"/>
+          <w:sz w:val="24"/>
+          <w:szCs w:val="24"/>
+        </w:rPr>
+      </w:pPr>
+    </w:p>
+    <w:p>
+      <w:pPr>
+        <w:rPr>
+          <w:rFonts w:ascii="Arial Black" w:hAnsi="Arial Black"/>
+          <w:sz w:val="24"/>
+          <w:szCs w:val="24"/>
+        </w:rPr>
+      </w:pPr>
+      <w:r>
+        <w:rPr>
+          <w:rFonts w:ascii="Arial Black" w:hAnsi="Arial Black"/>
+          <w:sz w:val="24"/>
+          <w:szCs w:val="24"/>
+        </w:rPr>
+        <w:t>Look at *fam07 sub-keys and a table of data.</w:t>
+      </w:r>
+      <w:r>
+        <w:rPr>
+          <w:rFonts w:ascii="Arial Black" w:hAnsi="Arial Black"/>
+          <w:sz w:val="24"/>
+          <w:szCs w:val="24"/>
+        </w:rPr>
+        <w:t xml:space="preserve"> </w:t>
+      </w:r>
+    </w:p>
+    <w:p>
+      <w:pPr>
+        <w:rPr>
+          <w:rFonts w:ascii="Arial Black" w:hAnsi="Arial Black"/>
+          <w:sz w:val="24"/>
+          <w:szCs w:val="24"/>
+        </w:rPr>
+      </w:pPr>
+      <w:r>
+        <w:rPr>
+          <w:rFonts w:ascii="Arial Black" w:hAnsi="Arial Black"/>
+          <w:sz w:val="24"/>
+          <w:szCs w:val="24"/>
+        </w:rPr>
+        <w:t>Look in file: “</w:t>
+      </w:r>
+      <w:r>
+        <w:rPr>
+          <w:rFonts w:ascii="Arial Black" w:hAnsi="Arial Black"/>
+          <w:sz w:val="24"/>
+          <w:szCs w:val="24"/>
+        </w:rPr>
+        <w:t>look late 009 just another 30 fam07 keys</w:t>
+      </w:r>
+      <w:r>
+        <w:rPr>
+          <w:rFonts w:ascii="Arial Black" w:hAnsi="Arial Black"/>
+          <w:sz w:val="24"/>
+          <w:szCs w:val="24"/>
+        </w:rPr>
+        <w:t>.xlsx”</w:t>
+      </w:r>
+    </w:p>
+    <w:p>
+      <w:pPr>
+        <w:rPr>
+          <w:rFonts w:ascii="Arial Black" w:hAnsi="Arial Black"/>
+          <w:sz w:val="24"/>
+          <w:szCs w:val="24"/>
+        </w:rPr>
+      </w:pPr>
+      <w:r>
+        <w:drawing>
+          <wp:inline distT="0" distB="0" distL="0" distR="0" wp14:anchorId="538B0F7A" wp14:editId="7B9CF377">
+            <wp:extent cx="7406640" cy="7969885"/>
+            <wp:effectExtent l="0" t="0" r="3810" b="0"/>
+            <wp:docPr id="3" name="Picture 3"/>
+            <wp:cNvGraphicFramePr>
+              <a:graphicFrameLocks xmlns:a="http://schemas.openxmlformats.org/drawingml/2006/main" noChangeAspect="1"/>
+            </wp:cNvGraphicFramePr>
+            <a:graphic xmlns:a="http://schemas.openxmlformats.org/drawingml/2006/main">
+              <a:graphicData uri="http://schemas.openxmlformats.org/drawingml/2006/picture">
+                <pic:pic xmlns:pic="http://schemas.openxmlformats.org/drawingml/2006/picture">
+                  <pic:nvPicPr>
+                    <pic:cNvPr id="0" name="Picture 1"/>
+                    <pic:cNvPicPr>
+                      <a:picLocks noChangeAspect="1" noChangeArrowheads="1"/>
+                    </pic:cNvPicPr>
+                  </pic:nvPicPr>
+                  <pic:blipFill>
+                    <a:blip r:embed="rId7">
+                      <a:extLst>
+                        <a:ext uri="{28A0092B-C50C-407E-A947-70E740481C1C}">
+                          <a14:useLocalDpi xmlns:a14="http://schemas.microsoft.com/office/drawing/2010/main" val="0"/>
+                        </a:ext>
+                      </a:extLst>
+                    </a:blip>
+                    <a:srcRect/>
+                    <a:stretch>
+                      <a:fillRect/>
+                    </a:stretch>
+                  </pic:blipFill>
+                  <pic:spPr bwMode="auto">
+                    <a:xfrm>
+                      <a:off x="0" y="0"/>
+                      <a:ext cx="7406640" cy="7969885"/>
+                    </a:xfrm>
+                    <a:prstGeom prst="rect">
+                      <a:avLst/>
+                    </a:prstGeom>
+                    <a:noFill/>
+                    <a:ln>
+                      <a:noFill/>
+                    </a:ln>
+                  </pic:spPr>
+                </pic:pic>
+              </a:graphicData>
+            </a:graphic>
+          </wp:inline>
+        </w:drawing>
+      </w:r>
+    </w:p>
+    <w:p>
+      <w:pPr>
+        <w:ind w:left="360"/>
+        <w:rPr>
+          <w:rFonts w:ascii="Arial Black" w:hAnsi="Arial Black"/>
+          <w:sz w:val="24"/>
+          <w:szCs w:val="24"/>
+        </w:rPr>
+      </w:pPr>
+    </w:p>
+    <w:p>
+      <w:pPr>
+        <w:rPr>
+          <w:rFonts w:ascii="Arial Black" w:hAnsi="Arial Black"/>
+          <w:sz w:val="24"/>
+          <w:szCs w:val="24"/>
+        </w:rPr>
+      </w:pPr>
+    </w:p>
+    <w:p>
+      <w:pPr>
+        <w:rPr>
+          <w:rFonts w:ascii="Arial Black" w:hAnsi="Arial Black"/>
+          <w:sz w:val="24"/>
+          <w:szCs w:val="24"/>
+        </w:rPr>
+      </w:pPr>
+      <w:r>
+        <w:rPr>
+          <w:rFonts w:ascii="Arial Black" w:hAnsi="Arial Black"/>
+          <w:sz w:val="24"/>
+          <w:szCs w:val="24"/>
+        </w:rPr>
+        <w:lastRenderedPageBreak/>
+        <w:t>Using the sub-keys for the *fam07 there are only eight solutions.</w:t>
+      </w:r>
+    </w:p>
+    <w:p>
+      <w:pPr>
+        <w:rPr>
+          <w:rFonts w:ascii="Arial Black" w:hAnsi="Arial Black"/>
+          <w:sz w:val="24"/>
+          <w:szCs w:val="24"/>
+        </w:rPr>
+      </w:pPr>
+    </w:p>
+    <w:p>
+      <w:pPr>
+        <w:rPr>
+          <w:rFonts w:ascii="Arial Black" w:hAnsi="Arial Black"/>
+          <w:sz w:val="24"/>
+          <w:szCs w:val="24"/>
+        </w:rPr>
+      </w:pPr>
+      <w:r>
+        <w:drawing>
+          <wp:inline distT="0" distB="0" distL="0" distR="0" wp14:anchorId="7EE5B7E4" wp14:editId="721FACB7">
+            <wp:extent cx="6705600" cy="1798320"/>
+            <wp:effectExtent l="0" t="0" r="0" b="0"/>
+            <wp:docPr id="4" name="Picture 4"/>
+            <wp:cNvGraphicFramePr>
+              <a:graphicFrameLocks xmlns:a="http://schemas.openxmlformats.org/drawingml/2006/main" noChangeAspect="1"/>
+            </wp:cNvGraphicFramePr>
+            <a:graphic xmlns:a="http://schemas.openxmlformats.org/drawingml/2006/main">
+              <a:graphicData uri="http://schemas.openxmlformats.org/drawingml/2006/picture">
+                <pic:pic xmlns:pic="http://schemas.openxmlformats.org/drawingml/2006/picture">
+                  <pic:nvPicPr>
+                    <pic:cNvPr id="0" name="Picture 2"/>
+                    <pic:cNvPicPr>
+                      <a:picLocks noChangeAspect="1" noChangeArrowheads="1"/>
+                    </pic:cNvPicPr>
+                  </pic:nvPicPr>
+                  <pic:blipFill>
+                    <a:blip r:embed="rId8">
+                      <a:extLst>
+                        <a:ext uri="{28A0092B-C50C-407E-A947-70E740481C1C}">
+                          <a14:useLocalDpi xmlns:a14="http://schemas.microsoft.com/office/drawing/2010/main" val="0"/>
+                        </a:ext>
+                      </a:extLst>
+                    </a:blip>
+                    <a:srcRect/>
+                    <a:stretch>
+                      <a:fillRect/>
+                    </a:stretch>
+                  </pic:blipFill>
+                  <pic:spPr bwMode="auto">
+                    <a:xfrm>
+                      <a:off x="0" y="0"/>
+                      <a:ext cx="6705600" cy="1798320"/>
+                    </a:xfrm>
+                    <a:prstGeom prst="rect">
+                      <a:avLst/>
+                    </a:prstGeom>
+                    <a:noFill/>
+                    <a:ln>
+                      <a:noFill/>
+                    </a:ln>
+                  </pic:spPr>
+                </pic:pic>
+              </a:graphicData>
+            </a:graphic>
+          </wp:inline>
+        </w:drawing>
+      </w:r>
+    </w:p>
+    <w:p>
+      <w:pPr>
+        <w:rPr>
+          <w:rFonts w:ascii="Arial Black" w:hAnsi="Arial Black"/>
+          <w:sz w:val="24"/>
+          <w:szCs w:val="24"/>
+        </w:rPr>
+      </w:pPr>
+    </w:p>
+    <w:p>
+      <w:pPr>
+        <w:rPr>
+          <w:rFonts w:ascii="Arial Black" w:hAnsi="Arial Black"/>
+          <w:sz w:val="24"/>
+          <w:szCs w:val="24"/>
+        </w:rPr>
+      </w:pPr>
+      <w:r>
+        <w:rPr>
+          <w:rFonts w:ascii="Arial Black" w:hAnsi="Arial Black"/>
+          <w:sz w:val="24"/>
+          <w:szCs w:val="24"/>
+        </w:rPr>
+        <w:t>This is all that is left to solve for a non-prime number. The top box shows the difference between level (PSL) zero (0) and next run +30 and +*fam in the top title. This is the next factor.</w:t>
+      </w:r>
+    </w:p>
+    <w:p>
+      <w:pPr>
+        <w:rPr>
+          <w:rFonts w:ascii="Arial Black" w:hAnsi="Arial Black"/>
+          <w:sz w:val="24"/>
+          <w:szCs w:val="24"/>
+        </w:rPr>
+      </w:pPr>
+      <w:r>
+        <w:rPr>
+          <w:rFonts w:ascii="Arial Black" w:hAnsi="Arial Black"/>
+          <w:sz w:val="24"/>
+          <w:szCs w:val="24"/>
+        </w:rPr>
+        <w:t>The bottom box shows the original sub-keys for this *fam07. While looping to the sq root of PS , if one of these sub-keys solves for modulo zero , then non-prime.</w:t>
+      </w:r>
+    </w:p>
+    <w:p>
+      <w:pPr>
+        <w:rPr>
+          <w:rFonts w:ascii="Arial Black" w:hAnsi="Arial Black"/>
+          <w:sz w:val="24"/>
+          <w:szCs w:val="24"/>
+        </w:rPr>
+      </w:pPr>
+      <w:r>
+        <w:rPr>
+          <w:rFonts w:ascii="Arial Black" w:hAnsi="Arial Black"/>
+          <w:sz w:val="24"/>
+          <w:szCs w:val="24"/>
+        </w:rPr>
+        <w:t>After completion only prime is left.</w:t>
+      </w:r>
+    </w:p>
+    <w:p>
+      <w:pPr>
+        <w:rPr>
+          <w:rFonts w:ascii="Arial Black" w:hAnsi="Arial Black"/>
+          <w:sz w:val="24"/>
+          <w:szCs w:val="24"/>
+        </w:rPr>
+      </w:pPr>
+    </w:p>
+    <w:p>
+      <w:pPr>
+        <w:rPr>
+          <w:rFonts w:ascii="Arial Black" w:hAnsi="Arial Black"/>
+          <w:sz w:val="24"/>
+          <w:szCs w:val="24"/>
+        </w:rPr>
+      </w:pPr>
+    </w:p>
+    <w:p>
+      <w:pPr>
+        <w:rPr>
+          <w:rFonts w:ascii="Arial Black" w:hAnsi="Arial Black"/>
+          <w:sz w:val="24"/>
+          <w:szCs w:val="24"/>
+        </w:rPr>
+      </w:pPr>
+    </w:p>
+    <w:p>
+      <w:pPr>
+        <w:rPr>
+          <w:rFonts w:ascii="Arial Black" w:hAnsi="Arial Black"/>
+          <w:sz w:val="24"/>
+          <w:szCs w:val="24"/>
+        </w:rPr>
+      </w:pPr>
+    </w:p>
+    <w:p>
+      <w:pPr>
+        <w:rPr>
+          <w:rFonts w:ascii="Arial Black" w:hAnsi="Arial Black"/>
+          <w:sz w:val="24"/>
+          <w:szCs w:val="24"/>
+        </w:rPr>
+      </w:pPr>
+    </w:p>
+    <w:p>
+      <w:pPr>
+        <w:rPr>
+          <w:rFonts w:ascii="Arial Black" w:hAnsi="Arial Black"/>
+          <w:sz w:val="24"/>
+          <w:szCs w:val="24"/>
+        </w:rPr>
+      </w:pPr>
+    </w:p>
+    <w:p>
+      <w:pPr>
+        <w:rPr>
+          <w:rFonts w:ascii="Arial Black" w:hAnsi="Arial Black"/>
+          <w:sz w:val="24"/>
+          <w:szCs w:val="24"/>
+        </w:rPr>
+      </w:pPr>
+    </w:p>
+    <w:p>
+      <w:pPr>
+        <w:rPr>
+          <w:rFonts w:ascii="Arial Black" w:hAnsi="Arial Black"/>
+          <w:sz w:val="24"/>
+          <w:szCs w:val="24"/>
+        </w:rPr>
+      </w:pPr>
+    </w:p>
+    <w:p>
+      <w:pPr>
+        <w:rPr>
+          <w:rFonts w:ascii="Arial Black" w:hAnsi="Arial Black"/>
+          <w:sz w:val="24"/>
+          <w:szCs w:val="24"/>
+        </w:rPr>
+      </w:pPr>
+    </w:p>
+    <w:p>
+      <w:pPr>
+        <w:rPr>
+          <w:rFonts w:ascii="Arial Black" w:hAnsi="Arial Black"/>
+          <w:sz w:val="24"/>
+          <w:szCs w:val="24"/>
+        </w:rPr>
+      </w:pPr>
+    </w:p>
+    <w:p>
+      <w:pPr>
+        <w:rPr>
+          <w:rFonts w:ascii="Arial Black" w:hAnsi="Arial Black"/>
+          <w:sz w:val="24"/>
+          <w:szCs w:val="24"/>
+        </w:rPr>
+      </w:pPr>
+    </w:p>
+    <w:p>
+      <w:pPr>
+        <w:rPr>
+          <w:rFonts w:ascii="Arial Black" w:hAnsi="Arial Black"/>
+          <w:sz w:val="24"/>
+          <w:szCs w:val="24"/>
+        </w:rPr>
+      </w:pPr>
+    </w:p>
+    <w:p>
+      <w:pPr>
+        <w:rPr>
+          <w:rFonts w:ascii="Arial Black" w:hAnsi="Arial Black"/>
+          <w:sz w:val="24"/>
+          <w:szCs w:val="24"/>
+        </w:rPr>
+      </w:pPr>
+    </w:p>
+    <w:p>
+      <w:pPr>
+        <w:rPr>
+          <w:rFonts w:ascii="Arial Black" w:hAnsi="Arial Black"/>
+          <w:sz w:val="24"/>
+          <w:szCs w:val="24"/>
+        </w:rPr>
+      </w:pPr>
+    </w:p>
+    <w:p>
+      <w:pPr>
+        <w:rPr>
+          <w:rFonts w:ascii="Arial Black" w:hAnsi="Arial Black"/>
+          <w:sz w:val="24"/>
+          <w:szCs w:val="24"/>
+        </w:rPr>
+      </w:pPr>
+    </w:p>
+    <w:p>
+      <w:pPr>
+        <w:rPr>
+          <w:rFonts w:ascii="Arial Black" w:hAnsi="Arial Black"/>
+          <w:sz w:val="24"/>
+          <w:szCs w:val="24"/>
+        </w:rPr>
+      </w:pPr>
+      <w:r>
+        <w:rPr>
+          <w:rFonts w:ascii="Arial Black" w:hAnsi="Arial Black"/>
+          <w:sz w:val="24"/>
+          <w:szCs w:val="24"/>
+        </w:rPr>
+        <w:lastRenderedPageBreak/>
+        <w:t>Back to the big table.</w:t>
+      </w:r>
+      <w:r>
+        <w:rPr>
+          <w:rFonts w:ascii="Arial Black" w:hAnsi="Arial Black"/>
+          <w:sz w:val="24"/>
+          <w:szCs w:val="24"/>
+        </w:rPr>
+        <w:t xml:space="preserve"> Here are the headings:</w:t>
+      </w:r>
+    </w:p>
+    <w:tbl>
+      <w:tblPr>
+        <w:tblW w:w="1120" w:type="dxa"/>
+        <w:tblLook w:val="04A0" w:firstRow="1" w:lastRow="0" w:firstColumn="1" w:lastColumn="0" w:noHBand="0" w:noVBand="1"/>
+      </w:tblPr>
+      <w:tblGrid>
+        <w:gridCol w:w="1120"/>
+      </w:tblGrid>
+      <w:tr>
+        <w:trPr>
+          <w:trHeight w:val="360"/>
+        </w:trPr>
+        <w:tc>
+          <w:tcPr>
+            <w:tcW w:w="1120" w:type="dxa"/>
+            <w:tcBorders>
+              <w:top w:val="single" w:sz="4" w:space="0" w:color="auto"/>
+              <w:left w:val="single" w:sz="4" w:space="0" w:color="auto"/>
+              <w:bottom w:val="nil"/>
+              <w:right w:val="single" w:sz="4" w:space="0" w:color="auto"/>
+            </w:tcBorders>
+            <w:shd w:val="clear" w:color="auto" w:fill="auto"/>
+            <w:noWrap/>
+            <w:vAlign w:val="bottom"/>
+            <w:hideMark/>
+          </w:tcPr>
+          <w:p>
+            <w:pPr>
+              <w:spacing w:after="0" w:line="240" w:lineRule="auto"/>
+              <w:rPr>
+                <w:rFonts w:ascii="Arial Black" w:eastAsia="Times New Roman" w:hAnsi="Arial Black" w:cs="Times New Roman"/>
+                <w:color w:val="000000"/>
+              </w:rPr>
+            </w:pPr>
+            <w:proofErr w:type="spellStart"/>
+            <w:r>
+              <w:rPr>
+                <w:rFonts w:ascii="Arial Black" w:eastAsia="Times New Roman" w:hAnsi="Arial Black" w:cs="Times New Roman"/>
+                <w:color w:val="000000"/>
+              </w:rPr>
+              <w:t>ps</w:t>
+            </w:r>
+            <w:proofErr w:type="spellEnd"/>
+          </w:p>
+        </w:tc>
+      </w:tr>
+      <w:tr>
+        <w:trPr>
+          <w:trHeight w:val="348"/>
+        </w:trPr>
+        <w:tc>
+          <w:tcPr>
+            <w:tcW w:w="1120" w:type="dxa"/>
+            <w:tcBorders>
+              <w:top w:val="nil"/>
+              <w:left w:val="single" w:sz="4" w:space="0" w:color="auto"/>
+              <w:bottom w:val="single" w:sz="4" w:space="0" w:color="auto"/>
+              <w:right w:val="single" w:sz="4" w:space="0" w:color="auto"/>
+            </w:tcBorders>
+            <w:shd w:val="clear" w:color="000000" w:fill="00B0F0"/>
+            <w:noWrap/>
+            <w:vAlign w:val="bottom"/>
+            <w:hideMark/>
+          </w:tcPr>
+          <w:p>
+            <w:pPr>
+              <w:spacing w:after="0" w:line="240" w:lineRule="auto"/>
+              <w:jc w:val="right"/>
+              <w:rPr>
+                <w:rFonts w:ascii="Arial Black" w:eastAsia="Times New Roman" w:hAnsi="Arial Black" w:cs="Times New Roman"/>
+                <w:color w:val="000000"/>
+              </w:rPr>
+            </w:pPr>
+            <w:r>
+              <w:rPr>
+                <w:rFonts w:ascii="Arial Black" w:eastAsia="Times New Roman" w:hAnsi="Arial Black" w:cs="Times New Roman"/>
+                <w:color w:val="000000"/>
+              </w:rPr>
+              <w:t>7</w:t>
+            </w:r>
+          </w:p>
+        </w:tc>
+      </w:tr>
+    </w:tbl>
+    <w:p>
+      <w:pPr>
+        <w:pBdr>
+          <w:bottom w:val="double" w:sz="6" w:space="1" w:color="auto"/>
+        </w:pBdr>
+        <w:rPr>
+          <w:rFonts w:ascii="Arial Black" w:hAnsi="Arial Black"/>
+          <w:sz w:val="24"/>
+          <w:szCs w:val="24"/>
+        </w:rPr>
+      </w:pPr>
+    </w:p>
+    <w:p>
+      <w:pPr>
+        <w:pBdr>
+          <w:bottom w:val="double" w:sz="6" w:space="1" w:color="auto"/>
+        </w:pBdr>
+        <w:rPr>
+          <w:rFonts w:ascii="Arial Black" w:hAnsi="Arial Black"/>
+          <w:sz w:val="24"/>
+          <w:szCs w:val="24"/>
+        </w:rPr>
+      </w:pPr>
+      <w:r>
+        <w:rPr>
+          <w:rFonts w:ascii="Arial Black" w:hAnsi="Arial Black"/>
+          <w:sz w:val="24"/>
+          <w:szCs w:val="24"/>
+        </w:rPr>
+        <w:t>This is the beginning of *fam07 – prime the well for future numbers.</w:t>
+      </w:r>
+      <w:r>
+        <w:rPr>
+          <w:rFonts w:ascii="Arial Black" w:hAnsi="Arial Black"/>
+          <w:sz w:val="24"/>
+          <w:szCs w:val="24"/>
+        </w:rPr>
+        <w:t xml:space="preserve"> All future PS in this *fam </w:t>
+      </w:r>
+      <w:proofErr w:type="gramStart"/>
+      <w:r>
+        <w:rPr>
+          <w:rFonts w:ascii="Arial Black" w:hAnsi="Arial Black"/>
+          <w:sz w:val="24"/>
+          <w:szCs w:val="24"/>
+        </w:rPr>
+        <w:t>are</w:t>
+      </w:r>
+      <w:proofErr w:type="gramEnd"/>
+      <w:r>
+        <w:rPr>
+          <w:rFonts w:ascii="Arial Black" w:hAnsi="Arial Black"/>
+          <w:sz w:val="24"/>
+          <w:szCs w:val="24"/>
+        </w:rPr>
+        <w:t xml:space="preserve"> ‘just another 30 away’.</w:t>
+      </w:r>
+    </w:p>
+    <w:p>
+      <w:pPr>
+        <w:pBdr>
+          <w:bottom w:val="double" w:sz="6" w:space="1" w:color="auto"/>
+        </w:pBdr>
+        <w:rPr>
+          <w:rFonts w:ascii="Arial Black" w:hAnsi="Arial Black"/>
+          <w:sz w:val="24"/>
+          <w:szCs w:val="24"/>
+        </w:rPr>
+      </w:pPr>
+    </w:p>
+    <w:p>
+      <w:pPr>
+        <w:rPr>
+          <w:rFonts w:ascii="Arial Black" w:hAnsi="Arial Black"/>
+          <w:sz w:val="24"/>
+          <w:szCs w:val="24"/>
+        </w:rPr>
+      </w:pPr>
+      <w:r>
+        <w:drawing>
+          <wp:inline distT="0" distB="0" distL="0" distR="0" wp14:anchorId="39F3DE8D" wp14:editId="0803E386">
+            <wp:extent cx="434340" cy="457200"/>
+            <wp:effectExtent l="0" t="0" r="3810" b="0"/>
+            <wp:docPr id="7" name="Picture 7"/>
+            <wp:cNvGraphicFramePr>
+              <a:graphicFrameLocks xmlns:a="http://schemas.openxmlformats.org/drawingml/2006/main" noChangeAspect="1"/>
+            </wp:cNvGraphicFramePr>
+            <a:graphic xmlns:a="http://schemas.openxmlformats.org/drawingml/2006/main">
+              <a:graphicData uri="http://schemas.openxmlformats.org/drawingml/2006/picture">
+                <pic:pic xmlns:pic="http://schemas.openxmlformats.org/drawingml/2006/picture">
+                  <pic:nvPicPr>
+                    <pic:cNvPr id="0" name="Picture 5"/>
+                    <pic:cNvPicPr>
+                      <a:picLocks noChangeAspect="1" noChangeArrowheads="1"/>
+                    </pic:cNvPicPr>
+                  </pic:nvPicPr>
+                  <pic:blipFill>
+                    <a:blip r:embed="rId9">
+                      <a:extLst>
+                        <a:ext uri="{28A0092B-C50C-407E-A947-70E740481C1C}">
+                          <a14:useLocalDpi xmlns:a14="http://schemas.microsoft.com/office/drawing/2010/main" val="0"/>
+                        </a:ext>
+                      </a:extLst>
+                    </a:blip>
+                    <a:srcRect/>
+                    <a:stretch>
+                      <a:fillRect/>
+                    </a:stretch>
+                  </pic:blipFill>
+                  <pic:spPr bwMode="auto">
+                    <a:xfrm>
+                      <a:off x="0" y="0"/>
+                      <a:ext cx="434340" cy="457200"/>
+                    </a:xfrm>
+                    <a:prstGeom prst="rect">
+                      <a:avLst/>
+                    </a:prstGeom>
+                    <a:noFill/>
+                    <a:ln>
+                      <a:noFill/>
+                    </a:ln>
+                  </pic:spPr>
+                </pic:pic>
+              </a:graphicData>
+            </a:graphic>
+          </wp:inline>
+        </w:drawing>
+      </w:r>
+    </w:p>
+    <w:p>
+      <w:pPr>
+        <w:rPr>
+          <w:rFonts w:ascii="Arial Black" w:hAnsi="Arial Black"/>
+          <w:sz w:val="24"/>
+          <w:szCs w:val="24"/>
+        </w:rPr>
+      </w:pPr>
+    </w:p>
+    <w:p>
+      <w:pPr>
+        <w:rPr>
+          <w:rFonts w:ascii="Arial Black" w:hAnsi="Arial Black"/>
+          <w:sz w:val="24"/>
+          <w:szCs w:val="24"/>
+        </w:rPr>
+      </w:pPr>
+      <w:r>
+        <w:rPr>
+          <w:rFonts w:ascii="Arial Black" w:hAnsi="Arial Black"/>
+          <w:sz w:val="24"/>
+          <w:szCs w:val="24"/>
+        </w:rPr>
+        <w:t>This is a marker , just to show what num</w:t>
+      </w:r>
+      <w:r>
+        <w:rPr>
+          <w:rFonts w:ascii="Arial Black" w:hAnsi="Arial Black"/>
+          <w:sz w:val="24"/>
+          <w:szCs w:val="24"/>
+        </w:rPr>
+        <w:t>ber we are working with. It is a sanity check – where am I , who am I ?</w:t>
+      </w:r>
+    </w:p>
+    <w:p>
+      <w:pPr>
+        <w:pBdr>
+          <w:bottom w:val="double" w:sz="6" w:space="1" w:color="auto"/>
+        </w:pBdr>
+        <w:rPr>
+          <w:rFonts w:ascii="Arial Black" w:hAnsi="Arial Black"/>
+          <w:sz w:val="24"/>
+          <w:szCs w:val="24"/>
+        </w:rPr>
+      </w:pPr>
+    </w:p>
+    <w:p>
+      <w:pPr>
+        <w:rPr>
+          <w:rFonts w:ascii="Arial Black" w:hAnsi="Arial Black"/>
+          <w:sz w:val="24"/>
+          <w:szCs w:val="24"/>
+        </w:rPr>
+      </w:pPr>
+    </w:p>
+    <w:p>
+      <w:pPr>
+        <w:rPr>
+          <w:rFonts w:ascii="Arial Black" w:hAnsi="Arial Black"/>
+          <w:sz w:val="24"/>
+          <w:szCs w:val="24"/>
+        </w:rPr>
+      </w:pPr>
+      <w:r>
+        <w:drawing>
+          <wp:inline distT="0" distB="0" distL="0" distR="0" wp14:anchorId="211ABE92" wp14:editId="34872F00">
+            <wp:extent cx="2606040" cy="693420"/>
+            <wp:effectExtent l="0" t="0" r="3810" b="0"/>
+            <wp:docPr id="6" name="Picture 6"/>
+            <wp:cNvGraphicFramePr>
+              <a:graphicFrameLocks xmlns:a="http://schemas.openxmlformats.org/drawingml/2006/main" noChangeAspect="1"/>
+            </wp:cNvGraphicFramePr>
+            <a:graphic xmlns:a="http://schemas.openxmlformats.org/drawingml/2006/main">
+              <a:graphicData uri="http://schemas.openxmlformats.org/drawingml/2006/picture">
+                <pic:pic xmlns:pic="http://schemas.openxmlformats.org/drawingml/2006/picture">
+                  <pic:nvPicPr>
+                    <pic:cNvPr id="0" name="Picture 4"/>
+                    <pic:cNvPicPr>
+                      <a:picLocks noChangeAspect="1" noChangeArrowheads="1"/>
+                    </pic:cNvPicPr>
+                  </pic:nvPicPr>
+                  <pic:blipFill>
+                    <a:blip r:embed="rId10">
+                      <a:extLst>
+                        <a:ext uri="{28A0092B-C50C-407E-A947-70E740481C1C}">
+                          <a14:useLocalDpi xmlns:a14="http://schemas.microsoft.com/office/drawing/2010/main" val="0"/>
+                        </a:ext>
+                      </a:extLst>
+                    </a:blip>
+                    <a:srcRect/>
+                    <a:stretch>
+                      <a:fillRect/>
+                    </a:stretch>
+                  </pic:blipFill>
+                  <pic:spPr bwMode="auto">
+                    <a:xfrm>
+                      <a:off x="0" y="0"/>
+                      <a:ext cx="2606040" cy="693420"/>
+                    </a:xfrm>
+                    <a:prstGeom prst="rect">
+                      <a:avLst/>
+                    </a:prstGeom>
+                    <a:noFill/>
+                    <a:ln>
+                      <a:noFill/>
+                    </a:ln>
+                  </pic:spPr>
+                </pic:pic>
+              </a:graphicData>
+            </a:graphic>
+          </wp:inline>
+        </w:drawing>
+      </w:r>
+    </w:p>
+    <w:p>
+      <w:pPr>
+        <w:rPr>
+          <w:rFonts w:ascii="Arial Black" w:hAnsi="Arial Black"/>
+          <w:sz w:val="24"/>
+          <w:szCs w:val="24"/>
+        </w:rPr>
+      </w:pPr>
+    </w:p>
+    <w:p>
+      <w:pPr>
+        <w:rPr>
+          <w:rFonts w:ascii="Arial Black" w:hAnsi="Arial Black"/>
+          <w:sz w:val="24"/>
+          <w:szCs w:val="24"/>
+        </w:rPr>
+      </w:pPr>
+      <w:r>
+        <w:rPr>
+          <w:rFonts w:ascii="Arial Black" w:hAnsi="Arial Black"/>
+          <w:sz w:val="24"/>
+          <w:szCs w:val="24"/>
+        </w:rPr>
+        <w:t>The sq root and the next higher integer value.</w:t>
+      </w:r>
+    </w:p>
+    <w:p>
+      <w:pPr>
+        <w:pBdr>
+          <w:bottom w:val="double" w:sz="6" w:space="1" w:color="auto"/>
+        </w:pBdr>
+        <w:rPr>
+          <w:rFonts w:ascii="Arial Black" w:hAnsi="Arial Black"/>
+          <w:sz w:val="24"/>
+          <w:szCs w:val="24"/>
+        </w:rPr>
+      </w:pPr>
+    </w:p>
+    <w:p>
+      <w:pPr>
+        <w:rPr>
+          <w:rFonts w:ascii="Arial Black" w:hAnsi="Arial Black"/>
+          <w:sz w:val="24"/>
+          <w:szCs w:val="24"/>
+        </w:rPr>
+      </w:pPr>
+      <w:r>
+        <w:drawing>
+          <wp:inline distT="0" distB="0" distL="0" distR="0" wp14:anchorId="0D2AA43C" wp14:editId="3FF3C55E">
+            <wp:extent cx="571500" cy="899160"/>
+            <wp:effectExtent l="0" t="0" r="0" b="0"/>
+            <wp:docPr id="5" name="Picture 5"/>
+            <wp:cNvGraphicFramePr>
+              <a:graphicFrameLocks xmlns:a="http://schemas.openxmlformats.org/drawingml/2006/main" noChangeAspect="1"/>
+            </wp:cNvGraphicFramePr>
+            <a:graphic xmlns:a="http://schemas.openxmlformats.org/drawingml/2006/main">
+              <a:graphicData uri="http://schemas.openxmlformats.org/drawingml/2006/picture">
+                <pic:pic xmlns:pic="http://schemas.openxmlformats.org/drawingml/2006/picture">
+                  <pic:nvPicPr>
+                    <pic:cNvPr id="0" name="Picture 3"/>
+                    <pic:cNvPicPr>
+                      <a:picLocks noChangeAspect="1" noChangeArrowheads="1"/>
+                    </pic:cNvPicPr>
+                  </pic:nvPicPr>
+                  <pic:blipFill>
+                    <a:blip r:embed="rId11">
+                      <a:extLst>
+                        <a:ext uri="{28A0092B-C50C-407E-A947-70E740481C1C}">
+                          <a14:useLocalDpi xmlns:a14="http://schemas.microsoft.com/office/drawing/2010/main" val="0"/>
+                        </a:ext>
+                      </a:extLst>
+                    </a:blip>
+                    <a:srcRect/>
+                    <a:stretch>
+                      <a:fillRect/>
+                    </a:stretch>
+                  </pic:blipFill>
+                  <pic:spPr bwMode="auto">
+                    <a:xfrm>
+                      <a:off x="0" y="0"/>
+                      <a:ext cx="571500" cy="899160"/>
+                    </a:xfrm>
+                    <a:prstGeom prst="rect">
+                      <a:avLst/>
+                    </a:prstGeom>
+                    <a:noFill/>
+                    <a:ln>
+                      <a:noFill/>
+                    </a:ln>
+                  </pic:spPr>
+                </pic:pic>
+              </a:graphicData>
+            </a:graphic>
+          </wp:inline>
+        </w:drawing>
+      </w:r>
+    </w:p>
+    <w:p>
+      <w:pPr>
+        <w:rPr>
+          <w:rFonts w:ascii="Arial Black" w:hAnsi="Arial Black"/>
+          <w:sz w:val="24"/>
+          <w:szCs w:val="24"/>
+        </w:rPr>
+      </w:pPr>
+    </w:p>
+    <w:p>
+      <w:pPr>
+        <w:rPr>
+          <w:rFonts w:ascii="Arial Black" w:hAnsi="Arial Black"/>
+          <w:sz w:val="24"/>
+          <w:szCs w:val="24"/>
+        </w:rPr>
+      </w:pPr>
+      <w:r>
+        <w:rPr>
+          <w:rFonts w:ascii="Arial Black" w:hAnsi="Arial Black"/>
+          <w:sz w:val="24"/>
+          <w:szCs w:val="24"/>
+        </w:rPr>
+        <w:t>This is the level (PSL) in the Cash Pile , it is the result of the following:</w:t>
+      </w:r>
+    </w:p>
+    <w:p>
+      <w:pPr>
+        <w:rPr>
+          <w:rFonts w:ascii="Arial Black" w:hAnsi="Arial Black"/>
+          <w:sz w:val="24"/>
+          <w:szCs w:val="24"/>
+        </w:rPr>
+      </w:pPr>
+      <w:r>
+        <w:rPr>
+          <w:rFonts w:ascii="Arial Black" w:hAnsi="Arial Black"/>
+          <w:sz w:val="24"/>
+          <w:szCs w:val="24"/>
+        </w:rPr>
+        <w:t>Here for *fam07</w:t>
+      </w:r>
+    </w:p>
+    <w:p>
+      <w:pPr>
+        <w:rPr>
+          <w:rFonts w:ascii="Arial Black" w:hAnsi="Arial Black"/>
+          <w:sz w:val="24"/>
+          <w:szCs w:val="24"/>
+        </w:rPr>
+      </w:pPr>
+      <w:r>
+        <w:rPr>
+          <w:rFonts w:ascii="Arial Black" w:hAnsi="Arial Black"/>
+          <w:sz w:val="24"/>
+          <w:szCs w:val="24"/>
+        </w:rPr>
+        <w:t>=(PS-07)/30</w:t>
+      </w:r>
+    </w:p>
+    <w:p>
+      <w:pPr>
+        <w:rPr>
+          <w:rFonts w:ascii="Arial Black" w:hAnsi="Arial Black"/>
+          <w:sz w:val="24"/>
+          <w:szCs w:val="24"/>
+        </w:rPr>
+      </w:pPr>
+      <w:r>
+        <w:rPr>
+          <w:rFonts w:ascii="Arial Black" w:hAnsi="Arial Black"/>
+          <w:sz w:val="24"/>
+          <w:szCs w:val="24"/>
+        </w:rPr>
+        <w:t>Generically it is:</w:t>
+      </w:r>
+    </w:p>
+    <w:p>
+      <w:pPr>
+        <w:rPr>
+          <w:rFonts w:ascii="Arial Black" w:hAnsi="Arial Black"/>
+          <w:sz w:val="24"/>
+          <w:szCs w:val="24"/>
+        </w:rPr>
+      </w:pPr>
+      <w:r>
+        <w:rPr>
+          <w:rFonts w:ascii="Arial Black" w:hAnsi="Arial Black"/>
+          <w:sz w:val="24"/>
+          <w:szCs w:val="24"/>
+        </w:rPr>
+        <w:t>=(PS-*fam)/30</w:t>
+      </w:r>
+    </w:p>
+    <w:p>
+      <w:pPr>
+        <w:pBdr>
+          <w:bottom w:val="double" w:sz="6" w:space="1" w:color="auto"/>
+        </w:pBdr>
+        <w:rPr>
+          <w:rFonts w:ascii="Arial Black" w:hAnsi="Arial Black"/>
+          <w:sz w:val="24"/>
+          <w:szCs w:val="24"/>
+        </w:rPr>
+      </w:pPr>
+    </w:p>
+    <w:p>
+      <w:pPr>
+        <w:rPr>
+          <w:rFonts w:ascii="Arial Black" w:hAnsi="Arial Black"/>
+          <w:sz w:val="24"/>
+          <w:szCs w:val="24"/>
+        </w:rPr>
+      </w:pPr>
+    </w:p>
+    <w:p>
+      <w:pPr>
+        <w:rPr>
+          <w:rFonts w:ascii="Arial Black" w:hAnsi="Arial Black"/>
+          <w:sz w:val="24"/>
+          <w:szCs w:val="24"/>
+        </w:rPr>
+      </w:pPr>
+      <w:r>
+        <w:drawing>
+          <wp:inline distT="0" distB="0" distL="0" distR="0" wp14:anchorId="4F937356" wp14:editId="0FD81539">
+            <wp:extent cx="6827520" cy="2461260"/>
+            <wp:effectExtent l="0" t="0" r="0" b="0"/>
+            <wp:docPr id="10" name="Picture 10"/>
+            <wp:cNvGraphicFramePr>
+              <a:graphicFrameLocks xmlns:a="http://schemas.openxmlformats.org/drawingml/2006/main" noChangeAspect="1"/>
+            </wp:cNvGraphicFramePr>
+            <a:graphic xmlns:a="http://schemas.openxmlformats.org/drawingml/2006/main">
+              <a:graphicData uri="http://schemas.openxmlformats.org/drawingml/2006/picture">
+                <pic:pic xmlns:pic="http://schemas.openxmlformats.org/drawingml/2006/picture">
+                  <pic:nvPicPr>
+                    <pic:cNvPr id="0" name="Picture 8"/>
+                    <pic:cNvPicPr>
+                      <a:picLocks noChangeAspect="1" noChangeArrowheads="1"/>
+                    </pic:cNvPicPr>
+                  </pic:nvPicPr>
+                  <pic:blipFill>
+                    <a:blip r:embed="rId12">
+                      <a:extLst>
+                        <a:ext uri="{28A0092B-C50C-407E-A947-70E740481C1C}">
+                          <a14:useLocalDpi xmlns:a14="http://schemas.microsoft.com/office/drawing/2010/main" val="0"/>
+                        </a:ext>
+                      </a:extLst>
+                    </a:blip>
+                    <a:srcRect/>
+                    <a:stretch>
+                      <a:fillRect/>
+                    </a:stretch>
+                  </pic:blipFill>
+                  <pic:spPr bwMode="auto">
+                    <a:xfrm>
+                      <a:off x="0" y="0"/>
+                      <a:ext cx="6827520" cy="2461260"/>
+                    </a:xfrm>
+                    <a:prstGeom prst="rect">
+                      <a:avLst/>
+                    </a:prstGeom>
+                    <a:noFill/>
+                    <a:ln>
+                      <a:noFill/>
+                    </a:ln>
+                  </pic:spPr>
+                </pic:pic>
+              </a:graphicData>
+            </a:graphic>
+          </wp:inline>
+        </w:drawing>
+      </w:r>
+    </w:p>
+    <w:p>
+      <w:pPr>
+        <w:rPr>
+          <w:rFonts w:ascii="Arial Black" w:hAnsi="Arial Black"/>
+          <w:sz w:val="24"/>
+          <w:szCs w:val="24"/>
+        </w:rPr>
+      </w:pPr>
+      <w:r>
+        <w:rPr>
+          <w:rFonts w:ascii="Arial Black" w:hAnsi="Arial Black"/>
+          <w:sz w:val="24"/>
+          <w:szCs w:val="24"/>
+        </w:rPr>
+        <w:t>The unique sub-keys for *fam07.</w:t>
+      </w:r>
+    </w:p>
+    <w:p>
+      <w:pPr>
+        <w:rPr>
+          <w:rFonts w:ascii="Arial Black" w:hAnsi="Arial Black"/>
+          <w:sz w:val="24"/>
+          <w:szCs w:val="24"/>
+        </w:rPr>
+      </w:pPr>
+      <w:r>
+        <w:rPr>
+          <w:rFonts w:ascii="Arial Black" w:hAnsi="Arial Black"/>
+          <w:sz w:val="24"/>
+          <w:szCs w:val="24"/>
+        </w:rPr>
+        <w:t>Here is the last sort , some might call it a filter table. *fam1 = the PS. It is the beginning starting at 7 and adding +30 to each next row. The rest of the headings are the *fam ’s from seven to twenty-nine. The “by #’ title column is being divided into the PS (*fam1).</w:t>
+      </w:r>
+    </w:p>
+    <w:p>
+      <w:pPr>
+        <w:rPr>
+          <w:rFonts w:ascii="Arial Black" w:hAnsi="Arial Black"/>
+          <w:sz w:val="24"/>
+          <w:szCs w:val="24"/>
+        </w:rPr>
+      </w:pPr>
+      <w:r>
+        <w:rPr>
+          <w:rFonts w:ascii="Arial Black" w:hAnsi="Arial Black"/>
+          <w:sz w:val="24"/>
+          <w:szCs w:val="24"/>
+        </w:rPr>
+        <w:t>If the result is a number that is equal to zero for modulo 1 , then it has a factor.</w:t>
+      </w:r>
+    </w:p>
+    <w:p>
+      <w:pPr>
+        <w:rPr>
+          <w:rFonts w:ascii="Arial Black" w:hAnsi="Arial Black"/>
+          <w:sz w:val="24"/>
+          <w:szCs w:val="24"/>
+        </w:rPr>
+      </w:pPr>
+      <w:r>
+        <w:rPr>
+          <w:rFonts w:ascii="Arial Black" w:hAnsi="Arial Black"/>
+          <w:sz w:val="24"/>
+          <w:szCs w:val="24"/>
+        </w:rPr>
+        <w:t xml:space="preserve">Look at the ‘Factor’ title , this is a simple TRUE of FALSE if there is a </w:t>
+      </w:r>
+      <w:r>
+        <w:rPr>
+          <w:rFonts w:ascii="Arial Black" w:hAnsi="Arial Black"/>
+          <w:sz w:val="24"/>
+          <w:szCs w:val="24"/>
+        </w:rPr>
+        <w:t>mod 0.</w:t>
+      </w:r>
+    </w:p>
+    <w:p>
+      <w:pPr>
+        <w:rPr>
+          <w:rFonts w:ascii="Arial Black" w:hAnsi="Arial Black"/>
+          <w:sz w:val="24"/>
+          <w:szCs w:val="24"/>
+        </w:rPr>
+      </w:pPr>
+      <w:r>
+        <w:rPr>
+          <w:rFonts w:ascii="Arial Black" w:hAnsi="Arial Black"/>
+          <w:sz w:val="24"/>
+          <w:szCs w:val="24"/>
+        </w:rPr>
+        <w:t>TRUE is a composite number (factors)</w:t>
+      </w:r>
+    </w:p>
+    <w:p>
+      <w:pPr>
+        <w:rPr>
+          <w:rFonts w:ascii="Arial Black" w:hAnsi="Arial Black"/>
+          <w:sz w:val="24"/>
+          <w:szCs w:val="24"/>
+        </w:rPr>
+      </w:pPr>
+      <w:r>
+        <w:rPr>
+          <w:rFonts w:ascii="Arial Black" w:hAnsi="Arial Black"/>
+          <w:sz w:val="24"/>
+          <w:szCs w:val="24"/>
+        </w:rPr>
+        <w:t>FALSE is a prime number.</w:t>
+      </w:r>
+    </w:p>
+    <w:p>
+      <w:pPr>
+        <w:pBdr>
+          <w:bottom w:val="double" w:sz="6" w:space="1" w:color="auto"/>
+        </w:pBdr>
+        <w:rPr>
+          <w:rFonts w:ascii="Arial Black" w:hAnsi="Arial Black"/>
+          <w:sz w:val="24"/>
+          <w:szCs w:val="24"/>
+        </w:rPr>
+      </w:pPr>
+    </w:p>
+    <w:p>
+      <w:pPr>
+        <w:rPr>
+          <w:rFonts w:ascii="Arial Black" w:hAnsi="Arial Black"/>
+          <w:sz w:val="24"/>
+          <w:szCs w:val="24"/>
+        </w:rPr>
+      </w:pPr>
+      <w:r>
+        <w:rPr>
+          <w:rFonts w:ascii="Arial Black" w:hAnsi="Arial Black"/>
+          <w:sz w:val="24"/>
+          <w:szCs w:val="24"/>
+        </w:rPr>
+        <w:t>The loop and sub keys:</w:t>
+      </w:r>
+    </w:p>
+    <w:p>
+      <w:pPr>
+        <w:rPr>
+          <w:rFonts w:ascii="Arial Black" w:hAnsi="Arial Black"/>
+          <w:sz w:val="24"/>
+          <w:szCs w:val="24"/>
+        </w:rPr>
+      </w:pPr>
+      <w:r>
+        <w:drawing>
+          <wp:inline distT="0" distB="0" distL="0" distR="0" wp14:anchorId="55F37704" wp14:editId="7A3FBB64">
+            <wp:extent cx="6705600" cy="670560"/>
+            <wp:effectExtent l="0" t="0" r="0" b="0"/>
+            <wp:docPr id="11" name="Picture 11"/>
+            <wp:cNvGraphicFramePr>
+              <a:graphicFrameLocks xmlns:a="http://schemas.openxmlformats.org/drawingml/2006/main" noChangeAspect="1"/>
+            </wp:cNvGraphicFramePr>
+            <a:graphic xmlns:a="http://schemas.openxmlformats.org/drawingml/2006/main">
+              <a:graphicData uri="http://schemas.openxmlformats.org/drawingml/2006/picture">
+                <pic:pic xmlns:pic="http://schemas.openxmlformats.org/drawingml/2006/picture">
+                  <pic:nvPicPr>
+                    <pic:cNvPr id="0" name="Picture 9"/>
+                    <pic:cNvPicPr>
+                      <a:picLocks noChangeAspect="1" noChangeArrowheads="1"/>
+                    </pic:cNvPicPr>
+                  </pic:nvPicPr>
+                  <pic:blipFill>
+                    <a:blip r:embed="rId13">
+                      <a:extLst>
+                        <a:ext uri="{28A0092B-C50C-407E-A947-70E740481C1C}">
+                          <a14:useLocalDpi xmlns:a14="http://schemas.microsoft.com/office/drawing/2010/main" val="0"/>
+                        </a:ext>
+                      </a:extLst>
+                    </a:blip>
+                    <a:srcRect/>
+                    <a:stretch>
+                      <a:fillRect/>
+                    </a:stretch>
+                  </pic:blipFill>
+                  <pic:spPr bwMode="auto">
+                    <a:xfrm>
+                      <a:off x="0" y="0"/>
+                      <a:ext cx="6705600" cy="670560"/>
+                    </a:xfrm>
+                    <a:prstGeom prst="rect">
+                      <a:avLst/>
+                    </a:prstGeom>
+                    <a:noFill/>
+                    <a:ln>
+                      <a:noFill/>
+                    </a:ln>
+                  </pic:spPr>
+                </pic:pic>
+              </a:graphicData>
+            </a:graphic>
+          </wp:inline>
+        </w:drawing>
+      </w:r>
+    </w:p>
+    <w:p>
+      <w:pPr>
+        <w:rPr>
+          <w:rFonts w:ascii="Arial Black" w:hAnsi="Arial Black"/>
+          <w:sz w:val="24"/>
+          <w:szCs w:val="24"/>
+        </w:rPr>
+      </w:pPr>
+      <w:r>
+        <w:rPr>
+          <w:rFonts w:ascii="Arial Black" w:hAnsi="Arial Black"/>
+          <w:sz w:val="24"/>
+          <w:szCs w:val="24"/>
+        </w:rPr>
+        <w:t>The first row is the sub-key *fam for *fam07.</w:t>
+      </w:r>
+    </w:p>
+    <w:p>
+      <w:pPr>
+        <w:rPr>
+          <w:rFonts w:ascii="Arial Black" w:hAnsi="Arial Black"/>
+          <w:sz w:val="24"/>
+          <w:szCs w:val="24"/>
+        </w:rPr>
+      </w:pPr>
+      <w:r>
+        <w:rPr>
+          <w:rFonts w:ascii="Arial Black" w:hAnsi="Arial Black"/>
+          <w:sz w:val="24"/>
+          <w:szCs w:val="24"/>
+        </w:rPr>
+        <w:t xml:space="preserve">The </w:t>
+      </w:r>
+      <w:r>
+        <w:rPr>
+          <w:rFonts w:ascii="Arial Black" w:hAnsi="Arial Black"/>
+          <w:sz w:val="24"/>
+          <w:szCs w:val="24"/>
+        </w:rPr>
+        <w:t>second</w:t>
+      </w:r>
+      <w:r>
+        <w:rPr>
+          <w:rFonts w:ascii="Arial Black" w:hAnsi="Arial Black"/>
+          <w:sz w:val="24"/>
+          <w:szCs w:val="24"/>
+        </w:rPr>
+        <w:t xml:space="preserve"> row is the ‘prime the pump’ starting number for the sub-key.</w:t>
+      </w:r>
+      <w:r>
+        <w:rPr>
+          <w:rFonts w:ascii="Arial Black" w:hAnsi="Arial Black"/>
+          <w:sz w:val="24"/>
+          <w:szCs w:val="24"/>
+        </w:rPr>
+        <w:t xml:space="preserve"> </w:t>
+      </w:r>
+      <w:r>
+        <w:rPr>
+          <w:rFonts w:ascii="Arial Black" w:hAnsi="Arial Black"/>
+          <w:sz w:val="24"/>
+          <w:szCs w:val="24"/>
+        </w:rPr>
+        <w:t>Each next factor is +30 ; the second row in above table.</w:t>
+      </w:r>
+    </w:p>
+    <w:p>
+      <w:pPr>
+        <w:rPr>
+          <w:rFonts w:ascii="Arial Black" w:hAnsi="Arial Black"/>
+          <w:sz w:val="24"/>
+          <w:szCs w:val="24"/>
+        </w:rPr>
+      </w:pPr>
+      <w:r>
+        <w:rPr>
+          <w:rFonts w:ascii="Arial Black" w:hAnsi="Arial Black"/>
+          <w:sz w:val="24"/>
+          <w:szCs w:val="24"/>
+        </w:rPr>
+        <w:t xml:space="preserve">The </w:t>
+      </w:r>
+      <w:r>
+        <w:rPr>
+          <w:rFonts w:ascii="Arial Black" w:hAnsi="Arial Black"/>
+          <w:sz w:val="24"/>
+          <w:szCs w:val="24"/>
+        </w:rPr>
+        <w:t>third</w:t>
+      </w:r>
+      <w:r>
+        <w:rPr>
+          <w:rFonts w:ascii="Arial Black" w:hAnsi="Arial Black"/>
+          <w:sz w:val="24"/>
+          <w:szCs w:val="24"/>
+        </w:rPr>
+        <w:t xml:space="preserve"> row is the ‘prime the pump’ starting level and the plus delta to the next level.</w:t>
+      </w:r>
+      <w:r>
+        <w:rPr>
+          <w:rFonts w:ascii="Arial Black" w:hAnsi="Arial Black"/>
+          <w:sz w:val="24"/>
+          <w:szCs w:val="24"/>
+        </w:rPr>
+        <w:t xml:space="preserve"> </w:t>
+      </w:r>
+      <w:proofErr w:type="gramStart"/>
+      <w:r>
+        <w:rPr>
+          <w:rFonts w:ascii="Arial Black" w:hAnsi="Arial Black"/>
+          <w:sz w:val="24"/>
+          <w:szCs w:val="24"/>
+        </w:rPr>
+        <w:t>And ,</w:t>
+      </w:r>
+      <w:proofErr w:type="gramEnd"/>
+      <w:r>
+        <w:rPr>
+          <w:rFonts w:ascii="Arial Black" w:hAnsi="Arial Black"/>
+          <w:sz w:val="24"/>
+          <w:szCs w:val="24"/>
+        </w:rPr>
+        <w:t xml:space="preserve"> each next  level (PSL) +*fam ; the third row.</w:t>
+      </w:r>
+    </w:p>
+    <w:p>
+      <w:pPr>
+        <w:pBdr>
+          <w:bottom w:val="double" w:sz="6" w:space="1" w:color="auto"/>
+        </w:pBdr>
+        <w:rPr>
+          <w:rFonts w:ascii="Arial Black" w:hAnsi="Arial Black"/>
+          <w:sz w:val="24"/>
+          <w:szCs w:val="24"/>
+        </w:rPr>
+      </w:pPr>
+    </w:p>
+    <w:p>
+      <w:pPr>
+        <w:rPr>
+          <w:rFonts w:ascii="Arial Black" w:hAnsi="Arial Black"/>
+          <w:sz w:val="24"/>
+          <w:szCs w:val="24"/>
+        </w:rPr>
+      </w:pPr>
+      <w:r>
+        <w:rPr>
+          <w:rFonts w:ascii="Arial Black" w:hAnsi="Arial Black"/>
+          <w:sz w:val="24"/>
+          <w:szCs w:val="24"/>
+        </w:rPr>
+        <w:t>Fall thru if PS falls thru these sub-keys , it is prime. Note the FALSE rows in the big table , the sub-keys can not solve for mod 0 ; what is left is prime.</w:t>
+      </w:r>
     </w:p>
     <w:sectPr>
       <w:pgSz w:w="12240" w:h="15840"/>
